--- a/algorithms.docx
+++ b/algorithms.docx
@@ -139,7 +139,7 @@
           <w:sz w:val="32"/>
           <w:szCs w:val="32"/>
         </w:rPr>
-        <w:t xml:space="preserve">Generate Frequent </w:t>
+        <w:t xml:space="preserve">Generate Frequent Item </w:t>
       </w:r>
       <w:r>
         <w:rPr>
@@ -148,7 +148,7 @@
           <w:sz w:val="32"/>
           <w:szCs w:val="32"/>
         </w:rPr>
-        <w:t xml:space="preserve">Item </w:t>
+        <w:t>S</w:t>
       </w:r>
       <w:r>
         <w:rPr>
@@ -157,46 +157,14 @@
           <w:sz w:val="32"/>
           <w:szCs w:val="32"/>
         </w:rPr>
-        <w:t>S</w:t>
-      </w:r>
-      <w:r>
-        <w:rPr>
-          <w:b/>
-          <w:bCs/>
-          <w:sz w:val="32"/>
-          <w:szCs w:val="32"/>
-        </w:rPr>
-        <w:t>ets</w:t>
-      </w:r>
-      <w:r>
-        <w:rPr>
-          <w:b/>
-          <w:bCs/>
-          <w:sz w:val="32"/>
-          <w:szCs w:val="32"/>
-        </w:rPr>
-        <w:t>:</w:t>
-      </w:r>
-      <w:r>
-        <w:rPr>
-          <w:sz w:val="32"/>
-          <w:szCs w:val="32"/>
-        </w:rPr>
-        <w:t xml:space="preserve"> With the FP-tree in place, the algorithm can generate frequent </w:t>
-      </w:r>
-      <w:r>
-        <w:rPr>
-          <w:sz w:val="32"/>
-          <w:szCs w:val="32"/>
-        </w:rPr>
-        <w:t>item sets</w:t>
-      </w:r>
-      <w:r>
-        <w:rPr>
-          <w:sz w:val="32"/>
-          <w:szCs w:val="32"/>
-        </w:rPr>
-        <w:t xml:space="preserve"> by recursively mining the tree. Starting from the bottom of the tree, it identifies all combinations of frequent item sets that meet the minimum support threshold.</w:t>
+        <w:t>ets:</w:t>
+      </w:r>
+      <w:r>
+        <w:rPr>
+          <w:sz w:val="32"/>
+          <w:szCs w:val="32"/>
+        </w:rPr>
+        <w:t xml:space="preserve"> With the FP-tree in place, the algorithm can generate frequent item sets by recursively mining the tree. Starting from the bottom of the tree, it identifies all combinations of frequent item sets that meet the minimum support threshold.</w:t>
       </w:r>
     </w:p>
     <w:p>
@@ -289,452 +257,719 @@
     </w:p>
     <w:p>
       <w:pPr>
-        <w:pStyle w:val="ListParagraph"/>
         <w:numPr>
           <w:ilvl w:val="0"/>
-          <w:numId w:val="3"/>
+          <w:numId w:val="7"/>
         </w:numPr>
-        <w:rPr>
-          <w:sz w:val="32"/>
-          <w:szCs w:val="32"/>
-        </w:rPr>
-      </w:pPr>
-      <w:r>
-        <w:rPr>
+        <w:spacing w:before="100" w:beforeAutospacing="1" w:after="100" w:afterAutospacing="1" w:line="240" w:lineRule="auto"/>
+        <w:rPr>
+          <w:rFonts w:eastAsia="Times New Roman" w:cstheme="minorHAnsi"/>
+          <w:kern w:val="0"/>
+          <w:sz w:val="32"/>
+          <w:szCs w:val="32"/>
+          <w14:ligatures w14:val="none"/>
+        </w:rPr>
+      </w:pPr>
+      <w:r>
+        <w:rPr>
+          <w:rFonts w:eastAsia="Times New Roman" w:cstheme="minorHAnsi"/>
           <w:b/>
           <w:bCs/>
-          <w:sz w:val="32"/>
-          <w:szCs w:val="32"/>
+          <w:kern w:val="0"/>
+          <w:sz w:val="32"/>
+          <w:szCs w:val="32"/>
+          <w14:ligatures w14:val="none"/>
         </w:rPr>
         <w:t>Data Preprocessing:</w:t>
       </w:r>
       <w:r>
         <w:rPr>
-          <w:sz w:val="32"/>
-          <w:szCs w:val="32"/>
-        </w:rPr>
-        <w:t xml:space="preserve"> Organize the dataset into a transaction format, typically a list of items for each transaction.</w:t>
+          <w:rFonts w:eastAsia="Times New Roman" w:cstheme="minorHAnsi"/>
+          <w:kern w:val="0"/>
+          <w:sz w:val="32"/>
+          <w:szCs w:val="32"/>
+          <w14:ligatures w14:val="none"/>
+        </w:rPr>
+        <w:t xml:space="preserve"> Convert the dataset into a suitable format for Apriori. Each row represents a transaction, and each column represents an item, with '1' indicating item presence and '0' indicating absence.</w:t>
       </w:r>
     </w:p>
     <w:p>
       <w:pPr>
-        <w:pStyle w:val="ListParagraph"/>
         <w:numPr>
           <w:ilvl w:val="0"/>
-          <w:numId w:val="3"/>
+          <w:numId w:val="7"/>
         </w:numPr>
-        <w:rPr>
-          <w:sz w:val="32"/>
-          <w:szCs w:val="32"/>
-        </w:rPr>
-      </w:pPr>
-      <w:r>
-        <w:rPr>
+        <w:spacing w:before="100" w:beforeAutospacing="1" w:after="100" w:afterAutospacing="1" w:line="240" w:lineRule="auto"/>
+        <w:rPr>
+          <w:rFonts w:eastAsia="Times New Roman" w:cstheme="minorHAnsi"/>
+          <w:kern w:val="0"/>
+          <w:sz w:val="32"/>
+          <w:szCs w:val="32"/>
+          <w14:ligatures w14:val="none"/>
+        </w:rPr>
+      </w:pPr>
+      <w:r>
+        <w:rPr>
+          <w:rFonts w:eastAsia="Times New Roman" w:cstheme="minorHAnsi"/>
           <w:b/>
           <w:bCs/>
-          <w:sz w:val="32"/>
-          <w:szCs w:val="32"/>
+          <w:kern w:val="0"/>
+          <w:sz w:val="32"/>
+          <w:szCs w:val="32"/>
+          <w14:ligatures w14:val="none"/>
         </w:rPr>
         <w:t>Initialization:</w:t>
       </w:r>
       <w:r>
         <w:rPr>
-          <w:sz w:val="32"/>
-          <w:szCs w:val="32"/>
-        </w:rPr>
-        <w:t xml:space="preserve"> Set a minimum support threshold (min_support) and other optional parameters.</w:t>
+          <w:rFonts w:eastAsia="Times New Roman" w:cstheme="minorHAnsi"/>
+          <w:kern w:val="0"/>
+          <w:sz w:val="32"/>
+          <w:szCs w:val="32"/>
+          <w14:ligatures w14:val="none"/>
+        </w:rPr>
+        <w:t xml:space="preserve"> Set minimum support (</w:t>
+      </w:r>
+      <w:proofErr w:type="spellStart"/>
+      <w:r>
+        <w:rPr>
+          <w:rFonts w:eastAsia="Times New Roman" w:cstheme="minorHAnsi"/>
+          <w:kern w:val="0"/>
+          <w:sz w:val="32"/>
+          <w:szCs w:val="32"/>
+          <w14:ligatures w14:val="none"/>
+        </w:rPr>
+        <w:t>min_support</w:t>
+      </w:r>
+      <w:proofErr w:type="spellEnd"/>
+      <w:r>
+        <w:rPr>
+          <w:rFonts w:eastAsia="Times New Roman" w:cstheme="minorHAnsi"/>
+          <w:kern w:val="0"/>
+          <w:sz w:val="32"/>
+          <w:szCs w:val="32"/>
+          <w14:ligatures w14:val="none"/>
+        </w:rPr>
+        <w:t>) and minimum confidence (</w:t>
+      </w:r>
+      <w:proofErr w:type="spellStart"/>
+      <w:r>
+        <w:rPr>
+          <w:rFonts w:eastAsia="Times New Roman" w:cstheme="minorHAnsi"/>
+          <w:kern w:val="0"/>
+          <w:sz w:val="32"/>
+          <w:szCs w:val="32"/>
+          <w14:ligatures w14:val="none"/>
+        </w:rPr>
+        <w:t>min_confidence</w:t>
+      </w:r>
+      <w:proofErr w:type="spellEnd"/>
+      <w:r>
+        <w:rPr>
+          <w:rFonts w:eastAsia="Times New Roman" w:cstheme="minorHAnsi"/>
+          <w:kern w:val="0"/>
+          <w:sz w:val="32"/>
+          <w:szCs w:val="32"/>
+          <w14:ligatures w14:val="none"/>
+        </w:rPr>
+        <w:t xml:space="preserve">) thresholds to filter out infrequent </w:t>
+      </w:r>
+      <w:proofErr w:type="spellStart"/>
+      <w:r>
+        <w:rPr>
+          <w:rFonts w:eastAsia="Times New Roman" w:cstheme="minorHAnsi"/>
+          <w:kern w:val="0"/>
+          <w:sz w:val="32"/>
+          <w:szCs w:val="32"/>
+          <w14:ligatures w14:val="none"/>
+        </w:rPr>
+        <w:t>itemsets</w:t>
+      </w:r>
+      <w:proofErr w:type="spellEnd"/>
+      <w:r>
+        <w:rPr>
+          <w:rFonts w:eastAsia="Times New Roman" w:cstheme="minorHAnsi"/>
+          <w:kern w:val="0"/>
+          <w:sz w:val="32"/>
+          <w:szCs w:val="32"/>
+          <w14:ligatures w14:val="none"/>
+        </w:rPr>
+        <w:t xml:space="preserve"> and weak association rules.</w:t>
       </w:r>
     </w:p>
     <w:p>
       <w:pPr>
-        <w:pStyle w:val="ListParagraph"/>
         <w:numPr>
           <w:ilvl w:val="0"/>
-          <w:numId w:val="3"/>
+          <w:numId w:val="7"/>
         </w:numPr>
-        <w:rPr>
-          <w:sz w:val="32"/>
-          <w:szCs w:val="32"/>
-        </w:rPr>
-      </w:pPr>
-      <w:r>
-        <w:rPr>
+        <w:spacing w:before="100" w:beforeAutospacing="1" w:after="100" w:afterAutospacing="1" w:line="240" w:lineRule="auto"/>
+        <w:rPr>
+          <w:rFonts w:eastAsia="Times New Roman" w:cstheme="minorHAnsi"/>
+          <w:kern w:val="0"/>
+          <w:sz w:val="32"/>
+          <w:szCs w:val="32"/>
+          <w14:ligatures w14:val="none"/>
+        </w:rPr>
+      </w:pPr>
+      <w:r>
+        <w:rPr>
+          <w:rFonts w:eastAsia="Times New Roman" w:cstheme="minorHAnsi"/>
           <w:b/>
           <w:bCs/>
-          <w:sz w:val="32"/>
-          <w:szCs w:val="32"/>
-        </w:rPr>
-        <w:t>FP-Tree Construction:</w:t>
-      </w:r>
-      <w:r>
-        <w:rPr>
-          <w:sz w:val="32"/>
-          <w:szCs w:val="32"/>
-        </w:rPr>
-        <w:t xml:space="preserve"> Build an FP-Tree by scanning the dataset:</w:t>
+          <w:kern w:val="0"/>
+          <w:sz w:val="32"/>
+          <w:szCs w:val="32"/>
+          <w14:ligatures w14:val="none"/>
+        </w:rPr>
+        <w:t xml:space="preserve">Generating Frequent </w:t>
+      </w:r>
+      <w:proofErr w:type="spellStart"/>
+      <w:r>
+        <w:rPr>
+          <w:rFonts w:eastAsia="Times New Roman" w:cstheme="minorHAnsi"/>
+          <w:b/>
+          <w:bCs/>
+          <w:kern w:val="0"/>
+          <w:sz w:val="32"/>
+          <w:szCs w:val="32"/>
+          <w14:ligatures w14:val="none"/>
+        </w:rPr>
+        <w:t>Itemsets</w:t>
+      </w:r>
+      <w:proofErr w:type="spellEnd"/>
+      <w:r>
+        <w:rPr>
+          <w:rFonts w:eastAsia="Times New Roman" w:cstheme="minorHAnsi"/>
+          <w:b/>
+          <w:bCs/>
+          <w:kern w:val="0"/>
+          <w:sz w:val="32"/>
+          <w:szCs w:val="32"/>
+          <w14:ligatures w14:val="none"/>
+        </w:rPr>
+        <w:t>:</w:t>
       </w:r>
     </w:p>
     <w:p>
       <w:pPr>
-        <w:pStyle w:val="ListParagraph"/>
         <w:numPr>
           <w:ilvl w:val="0"/>
-          <w:numId w:val="6"/>
+          <w:numId w:val="8"/>
         </w:numPr>
-        <w:rPr>
-          <w:sz w:val="32"/>
-          <w:szCs w:val="32"/>
-        </w:rPr>
-      </w:pPr>
-      <w:r>
-        <w:rPr>
-          <w:sz w:val="32"/>
-          <w:szCs w:val="32"/>
-        </w:rPr>
-        <w:t>Count the support of each item.</w:t>
+        <w:spacing w:before="100" w:beforeAutospacing="1" w:after="100" w:afterAutospacing="1" w:line="240" w:lineRule="auto"/>
+        <w:rPr>
+          <w:rFonts w:eastAsia="Times New Roman" w:cstheme="minorHAnsi"/>
+          <w:kern w:val="0"/>
+          <w:sz w:val="32"/>
+          <w:szCs w:val="32"/>
+          <w14:ligatures w14:val="none"/>
+        </w:rPr>
+      </w:pPr>
+      <w:r>
+        <w:rPr>
+          <w:rFonts w:eastAsia="Times New Roman" w:cstheme="minorHAnsi"/>
+          <w:kern w:val="0"/>
+          <w:sz w:val="32"/>
+          <w:szCs w:val="32"/>
+          <w14:ligatures w14:val="none"/>
+        </w:rPr>
+        <w:t>Start with frequent 1-itemsets by counting the occurrences of each item.</w:t>
       </w:r>
     </w:p>
     <w:p>
       <w:pPr>
-        <w:pStyle w:val="ListParagraph"/>
         <w:numPr>
           <w:ilvl w:val="0"/>
-          <w:numId w:val="6"/>
+          <w:numId w:val="8"/>
         </w:numPr>
-        <w:rPr>
-          <w:sz w:val="32"/>
-          <w:szCs w:val="32"/>
-        </w:rPr>
-      </w:pPr>
-      <w:r>
-        <w:rPr>
-          <w:sz w:val="32"/>
-          <w:szCs w:val="32"/>
-        </w:rPr>
-        <w:t>Eliminate infrequent items not meeting min_support.</w:t>
+        <w:spacing w:before="100" w:beforeAutospacing="1" w:after="100" w:afterAutospacing="1" w:line="240" w:lineRule="auto"/>
+        <w:rPr>
+          <w:rFonts w:eastAsia="Times New Roman" w:cstheme="minorHAnsi"/>
+          <w:kern w:val="0"/>
+          <w:sz w:val="32"/>
+          <w:szCs w:val="32"/>
+          <w14:ligatures w14:val="none"/>
+        </w:rPr>
+      </w:pPr>
+      <w:r>
+        <w:rPr>
+          <w:rFonts w:eastAsia="Times New Roman" w:cstheme="minorHAnsi"/>
+          <w:kern w:val="0"/>
+          <w:sz w:val="32"/>
+          <w:szCs w:val="32"/>
+          <w14:ligatures w14:val="none"/>
+        </w:rPr>
+        <w:t xml:space="preserve">Filter out infrequent 1-itemsets based on </w:t>
+      </w:r>
+      <w:proofErr w:type="spellStart"/>
+      <w:r>
+        <w:rPr>
+          <w:rFonts w:eastAsia="Times New Roman" w:cstheme="minorHAnsi"/>
+          <w:kern w:val="0"/>
+          <w:sz w:val="32"/>
+          <w:szCs w:val="32"/>
+          <w14:ligatures w14:val="none"/>
+        </w:rPr>
+        <w:t>min_support</w:t>
+      </w:r>
+      <w:proofErr w:type="spellEnd"/>
+      <w:r>
+        <w:rPr>
+          <w:rFonts w:eastAsia="Times New Roman" w:cstheme="minorHAnsi"/>
+          <w:kern w:val="0"/>
+          <w:sz w:val="32"/>
+          <w:szCs w:val="32"/>
+          <w14:ligatures w14:val="none"/>
+        </w:rPr>
+        <w:t>.</w:t>
       </w:r>
     </w:p>
     <w:p>
       <w:pPr>
-        <w:pStyle w:val="ListParagraph"/>
         <w:numPr>
           <w:ilvl w:val="0"/>
-          <w:numId w:val="6"/>
+          <w:numId w:val="8"/>
         </w:numPr>
-        <w:rPr>
-          <w:sz w:val="32"/>
-          <w:szCs w:val="32"/>
-        </w:rPr>
-      </w:pPr>
-      <w:r>
-        <w:rPr>
-          <w:sz w:val="32"/>
-          <w:szCs w:val="32"/>
-        </w:rPr>
-        <w:t>Construct the FP-Tree using the remaining frequent items.</w:t>
+        <w:spacing w:before="100" w:beforeAutospacing="1" w:after="100" w:afterAutospacing="1" w:line="240" w:lineRule="auto"/>
+        <w:rPr>
+          <w:rFonts w:eastAsia="Times New Roman" w:cstheme="minorHAnsi"/>
+          <w:kern w:val="0"/>
+          <w:sz w:val="32"/>
+          <w:szCs w:val="32"/>
+          <w14:ligatures w14:val="none"/>
+        </w:rPr>
+      </w:pPr>
+      <w:r>
+        <w:rPr>
+          <w:rFonts w:eastAsia="Times New Roman" w:cstheme="minorHAnsi"/>
+          <w:kern w:val="0"/>
+          <w:sz w:val="32"/>
+          <w:szCs w:val="32"/>
+          <w14:ligatures w14:val="none"/>
+        </w:rPr>
+        <w:t>Combine frequent k-</w:t>
+      </w:r>
+      <w:proofErr w:type="spellStart"/>
+      <w:r>
+        <w:rPr>
+          <w:rFonts w:eastAsia="Times New Roman" w:cstheme="minorHAnsi"/>
+          <w:kern w:val="0"/>
+          <w:sz w:val="32"/>
+          <w:szCs w:val="32"/>
+          <w14:ligatures w14:val="none"/>
+        </w:rPr>
+        <w:t>itemsets</w:t>
+      </w:r>
+      <w:proofErr w:type="spellEnd"/>
+      <w:r>
+        <w:rPr>
+          <w:rFonts w:eastAsia="Times New Roman" w:cstheme="minorHAnsi"/>
+          <w:kern w:val="0"/>
+          <w:sz w:val="32"/>
+          <w:szCs w:val="32"/>
+          <w14:ligatures w14:val="none"/>
+        </w:rPr>
+        <w:t xml:space="preserve"> to create (k+1)-</w:t>
+      </w:r>
+      <w:proofErr w:type="spellStart"/>
+      <w:r>
+        <w:rPr>
+          <w:rFonts w:eastAsia="Times New Roman" w:cstheme="minorHAnsi"/>
+          <w:kern w:val="0"/>
+          <w:sz w:val="32"/>
+          <w:szCs w:val="32"/>
+          <w14:ligatures w14:val="none"/>
+        </w:rPr>
+        <w:t>itemsets</w:t>
+      </w:r>
+      <w:proofErr w:type="spellEnd"/>
+      <w:r>
+        <w:rPr>
+          <w:rFonts w:eastAsia="Times New Roman" w:cstheme="minorHAnsi"/>
+          <w:kern w:val="0"/>
+          <w:sz w:val="32"/>
+          <w:szCs w:val="32"/>
+          <w14:ligatures w14:val="none"/>
+        </w:rPr>
+        <w:t xml:space="preserve"> by joining sets and checking support.</w:t>
       </w:r>
     </w:p>
     <w:p>
       <w:pPr>
-        <w:pStyle w:val="ListParagraph"/>
         <w:numPr>
           <w:ilvl w:val="0"/>
-          <w:numId w:val="3"/>
+          <w:numId w:val="8"/>
         </w:numPr>
-        <w:rPr>
-          <w:sz w:val="32"/>
-          <w:szCs w:val="32"/>
-        </w:rPr>
-      </w:pPr>
-      <w:r>
-        <w:rPr>
+        <w:spacing w:before="100" w:beforeAutospacing="1" w:after="100" w:afterAutospacing="1" w:line="240" w:lineRule="auto"/>
+        <w:rPr>
+          <w:rFonts w:eastAsia="Times New Roman" w:cstheme="minorHAnsi"/>
+          <w:kern w:val="0"/>
+          <w:sz w:val="32"/>
+          <w:szCs w:val="32"/>
+          <w14:ligatures w14:val="none"/>
+        </w:rPr>
+      </w:pPr>
+      <w:r>
+        <w:rPr>
+          <w:rFonts w:eastAsia="Times New Roman" w:cstheme="minorHAnsi"/>
+          <w:kern w:val="0"/>
+          <w:sz w:val="32"/>
+          <w:szCs w:val="32"/>
+          <w14:ligatures w14:val="none"/>
+        </w:rPr>
+        <w:t xml:space="preserve">Repeat until no more frequent </w:t>
+      </w:r>
+      <w:proofErr w:type="spellStart"/>
+      <w:r>
+        <w:rPr>
+          <w:rFonts w:eastAsia="Times New Roman" w:cstheme="minorHAnsi"/>
+          <w:kern w:val="0"/>
+          <w:sz w:val="32"/>
+          <w:szCs w:val="32"/>
+          <w14:ligatures w14:val="none"/>
+        </w:rPr>
+        <w:t>itemsets</w:t>
+      </w:r>
+      <w:proofErr w:type="spellEnd"/>
+      <w:r>
+        <w:rPr>
+          <w:rFonts w:eastAsia="Times New Roman" w:cstheme="minorHAnsi"/>
+          <w:kern w:val="0"/>
+          <w:sz w:val="32"/>
+          <w:szCs w:val="32"/>
+          <w14:ligatures w14:val="none"/>
+        </w:rPr>
+        <w:t xml:space="preserve"> can be generated.</w:t>
+      </w:r>
+    </w:p>
+    <w:p>
+      <w:pPr>
+        <w:numPr>
+          <w:ilvl w:val="0"/>
+          <w:numId w:val="7"/>
+        </w:numPr>
+        <w:spacing w:before="100" w:beforeAutospacing="1" w:after="100" w:afterAutospacing="1" w:line="240" w:lineRule="auto"/>
+        <w:rPr>
+          <w:rFonts w:eastAsia="Times New Roman" w:cstheme="minorHAnsi"/>
+          <w:kern w:val="0"/>
+          <w:sz w:val="32"/>
+          <w:szCs w:val="32"/>
+          <w14:ligatures w14:val="none"/>
+        </w:rPr>
+      </w:pPr>
+      <w:r>
+        <w:rPr>
+          <w:rFonts w:eastAsia="Times New Roman" w:cstheme="minorHAnsi"/>
           <w:b/>
           <w:bCs/>
-          <w:sz w:val="32"/>
-          <w:szCs w:val="32"/>
-        </w:rPr>
-        <w:t>Generate Frequent Item</w:t>
-      </w:r>
-      <w:r>
-        <w:rPr>
+          <w:kern w:val="0"/>
+          <w:sz w:val="32"/>
+          <w:szCs w:val="32"/>
+          <w14:ligatures w14:val="none"/>
+        </w:rPr>
+        <w:t>Generating Association Rules:</w:t>
+      </w:r>
+    </w:p>
+    <w:p>
+      <w:pPr>
+        <w:numPr>
+          <w:ilvl w:val="0"/>
+          <w:numId w:val="9"/>
+        </w:numPr>
+        <w:spacing w:before="100" w:beforeAutospacing="1" w:after="100" w:afterAutospacing="1" w:line="240" w:lineRule="auto"/>
+        <w:rPr>
+          <w:rFonts w:eastAsia="Times New Roman" w:cstheme="minorHAnsi"/>
+          <w:kern w:val="0"/>
+          <w:sz w:val="32"/>
+          <w:szCs w:val="32"/>
+          <w14:ligatures w14:val="none"/>
+        </w:rPr>
+      </w:pPr>
+      <w:r>
+        <w:rPr>
+          <w:rFonts w:eastAsia="Times New Roman" w:cstheme="minorHAnsi"/>
+          <w:kern w:val="0"/>
+          <w:sz w:val="32"/>
+          <w:szCs w:val="32"/>
+          <w14:ligatures w14:val="none"/>
+        </w:rPr>
+        <w:t>Create rules for each frequent itemset by splitting it into antecedents (left-hand side) and consequents (right-hand side).</w:t>
+      </w:r>
+    </w:p>
+    <w:p>
+      <w:pPr>
+        <w:numPr>
+          <w:ilvl w:val="0"/>
+          <w:numId w:val="9"/>
+        </w:numPr>
+        <w:spacing w:before="100" w:beforeAutospacing="1" w:after="100" w:afterAutospacing="1" w:line="240" w:lineRule="auto"/>
+        <w:rPr>
+          <w:rFonts w:eastAsia="Times New Roman" w:cstheme="minorHAnsi"/>
+          <w:kern w:val="0"/>
+          <w:sz w:val="32"/>
+          <w:szCs w:val="32"/>
+          <w14:ligatures w14:val="none"/>
+        </w:rPr>
+      </w:pPr>
+      <w:r>
+        <w:rPr>
+          <w:rFonts w:eastAsia="Times New Roman" w:cstheme="minorHAnsi"/>
+          <w:kern w:val="0"/>
+          <w:sz w:val="32"/>
+          <w:szCs w:val="32"/>
+          <w14:ligatures w14:val="none"/>
+        </w:rPr>
+        <w:t>Calculate confidence for each rule (support of itemset divided by support of antecedent).</w:t>
+      </w:r>
+    </w:p>
+    <w:p>
+      <w:pPr>
+        <w:numPr>
+          <w:ilvl w:val="0"/>
+          <w:numId w:val="9"/>
+        </w:numPr>
+        <w:spacing w:before="100" w:beforeAutospacing="1" w:after="100" w:afterAutospacing="1" w:line="240" w:lineRule="auto"/>
+        <w:rPr>
+          <w:rFonts w:eastAsia="Times New Roman" w:cstheme="minorHAnsi"/>
+          <w:kern w:val="0"/>
+          <w:sz w:val="32"/>
+          <w:szCs w:val="32"/>
+          <w14:ligatures w14:val="none"/>
+        </w:rPr>
+      </w:pPr>
+      <w:r>
+        <w:rPr>
+          <w:rFonts w:eastAsia="Times New Roman" w:cstheme="minorHAnsi"/>
+          <w:kern w:val="0"/>
+          <w:sz w:val="32"/>
+          <w:szCs w:val="32"/>
+          <w14:ligatures w14:val="none"/>
+        </w:rPr>
+        <w:t xml:space="preserve">Filter out rules that don't meet the </w:t>
+      </w:r>
+      <w:proofErr w:type="spellStart"/>
+      <w:r>
+        <w:rPr>
+          <w:rFonts w:eastAsia="Times New Roman" w:cstheme="minorHAnsi"/>
+          <w:kern w:val="0"/>
+          <w:sz w:val="32"/>
+          <w:szCs w:val="32"/>
+          <w14:ligatures w14:val="none"/>
+        </w:rPr>
+        <w:t>min_confidence</w:t>
+      </w:r>
+      <w:proofErr w:type="spellEnd"/>
+      <w:r>
+        <w:rPr>
+          <w:rFonts w:eastAsia="Times New Roman" w:cstheme="minorHAnsi"/>
+          <w:kern w:val="0"/>
+          <w:sz w:val="32"/>
+          <w:szCs w:val="32"/>
+          <w14:ligatures w14:val="none"/>
+        </w:rPr>
+        <w:t xml:space="preserve"> threshold.</w:t>
+      </w:r>
+    </w:p>
+    <w:p>
+      <w:pPr>
+        <w:numPr>
+          <w:ilvl w:val="0"/>
+          <w:numId w:val="7"/>
+        </w:numPr>
+        <w:spacing w:before="100" w:beforeAutospacing="1" w:after="100" w:afterAutospacing="1" w:line="240" w:lineRule="auto"/>
+        <w:rPr>
+          <w:rFonts w:eastAsia="Times New Roman" w:cstheme="minorHAnsi"/>
+          <w:kern w:val="0"/>
+          <w:sz w:val="32"/>
+          <w:szCs w:val="32"/>
+          <w14:ligatures w14:val="none"/>
+        </w:rPr>
+      </w:pPr>
+      <w:r>
+        <w:rPr>
+          <w:rFonts w:eastAsia="Times New Roman" w:cstheme="minorHAnsi"/>
           <w:b/>
           <w:bCs/>
-          <w:sz w:val="32"/>
-          <w:szCs w:val="32"/>
-        </w:rPr>
-        <w:t xml:space="preserve"> S</w:t>
-      </w:r>
-      <w:r>
-        <w:rPr>
+          <w:kern w:val="0"/>
+          <w:sz w:val="32"/>
+          <w:szCs w:val="32"/>
+          <w14:ligatures w14:val="none"/>
+        </w:rPr>
+        <w:t>Evaluation and Visualization:</w:t>
+      </w:r>
+    </w:p>
+    <w:p>
+      <w:pPr>
+        <w:numPr>
+          <w:ilvl w:val="0"/>
+          <w:numId w:val="10"/>
+        </w:numPr>
+        <w:spacing w:before="100" w:beforeAutospacing="1" w:after="100" w:afterAutospacing="1" w:line="240" w:lineRule="auto"/>
+        <w:rPr>
+          <w:rFonts w:eastAsia="Times New Roman" w:cstheme="minorHAnsi"/>
+          <w:kern w:val="0"/>
+          <w:sz w:val="32"/>
+          <w:szCs w:val="32"/>
+          <w14:ligatures w14:val="none"/>
+        </w:rPr>
+      </w:pPr>
+      <w:r>
+        <w:rPr>
+          <w:rFonts w:eastAsia="Times New Roman" w:cstheme="minorHAnsi"/>
+          <w:kern w:val="0"/>
+          <w:sz w:val="32"/>
+          <w:szCs w:val="32"/>
+          <w14:ligatures w14:val="none"/>
+        </w:rPr>
+        <w:t>Evaluate rules based on specific business requirements.</w:t>
+      </w:r>
+    </w:p>
+    <w:p>
+      <w:pPr>
+        <w:numPr>
+          <w:ilvl w:val="0"/>
+          <w:numId w:val="10"/>
+        </w:numPr>
+        <w:spacing w:before="100" w:beforeAutospacing="1" w:after="100" w:afterAutospacing="1" w:line="240" w:lineRule="auto"/>
+        <w:rPr>
+          <w:rFonts w:eastAsia="Times New Roman" w:cstheme="minorHAnsi"/>
+          <w:kern w:val="0"/>
+          <w:sz w:val="32"/>
+          <w:szCs w:val="32"/>
+          <w14:ligatures w14:val="none"/>
+        </w:rPr>
+      </w:pPr>
+      <w:r>
+        <w:rPr>
+          <w:rFonts w:eastAsia="Times New Roman" w:cstheme="minorHAnsi"/>
+          <w:kern w:val="0"/>
+          <w:sz w:val="32"/>
+          <w:szCs w:val="32"/>
+          <w14:ligatures w14:val="none"/>
+        </w:rPr>
+        <w:t>Visualize association rules for insights and decision-making.</w:t>
+      </w:r>
+    </w:p>
+    <w:p>
+      <w:pPr>
+        <w:numPr>
+          <w:ilvl w:val="0"/>
+          <w:numId w:val="7"/>
+        </w:numPr>
+        <w:spacing w:before="100" w:beforeAutospacing="1" w:after="100" w:afterAutospacing="1" w:line="240" w:lineRule="auto"/>
+        <w:rPr>
+          <w:rFonts w:eastAsia="Times New Roman" w:cstheme="minorHAnsi"/>
+          <w:kern w:val="0"/>
+          <w:sz w:val="32"/>
+          <w:szCs w:val="32"/>
+          <w14:ligatures w14:val="none"/>
+        </w:rPr>
+      </w:pPr>
+      <w:r>
+        <w:rPr>
+          <w:rFonts w:eastAsia="Times New Roman" w:cstheme="minorHAnsi"/>
           <w:b/>
           <w:bCs/>
-          <w:sz w:val="32"/>
-          <w:szCs w:val="32"/>
-        </w:rPr>
-        <w:t>ets:</w:t>
-      </w:r>
-      <w:r>
-        <w:rPr>
-          <w:sz w:val="32"/>
-          <w:szCs w:val="32"/>
-        </w:rPr>
-        <w:t xml:space="preserve"> Efficiently find frequent itemsets:</w:t>
+          <w:kern w:val="0"/>
+          <w:sz w:val="32"/>
+          <w:szCs w:val="32"/>
+          <w14:ligatures w14:val="none"/>
+        </w:rPr>
+        <w:t>Iterative Process:</w:t>
+      </w:r>
+      <w:r>
+        <w:rPr>
+          <w:rFonts w:eastAsia="Times New Roman" w:cstheme="minorHAnsi"/>
+          <w:kern w:val="0"/>
+          <w:sz w:val="32"/>
+          <w:szCs w:val="32"/>
+          <w14:ligatures w14:val="none"/>
+        </w:rPr>
+        <w:t xml:space="preserve"> If needed, adjust </w:t>
+      </w:r>
+      <w:proofErr w:type="spellStart"/>
+      <w:r>
+        <w:rPr>
+          <w:rFonts w:eastAsia="Times New Roman" w:cstheme="minorHAnsi"/>
+          <w:kern w:val="0"/>
+          <w:sz w:val="32"/>
+          <w:szCs w:val="32"/>
+          <w14:ligatures w14:val="none"/>
+        </w:rPr>
+        <w:t>min_support</w:t>
+      </w:r>
+      <w:proofErr w:type="spellEnd"/>
+      <w:r>
+        <w:rPr>
+          <w:rFonts w:eastAsia="Times New Roman" w:cstheme="minorHAnsi"/>
+          <w:kern w:val="0"/>
+          <w:sz w:val="32"/>
+          <w:szCs w:val="32"/>
+          <w14:ligatures w14:val="none"/>
+        </w:rPr>
+        <w:t xml:space="preserve"> and </w:t>
+      </w:r>
+      <w:proofErr w:type="spellStart"/>
+      <w:r>
+        <w:rPr>
+          <w:rFonts w:eastAsia="Times New Roman" w:cstheme="minorHAnsi"/>
+          <w:kern w:val="0"/>
+          <w:sz w:val="32"/>
+          <w:szCs w:val="32"/>
+          <w14:ligatures w14:val="none"/>
+        </w:rPr>
+        <w:t>min_confidence</w:t>
+      </w:r>
+      <w:proofErr w:type="spellEnd"/>
+      <w:r>
+        <w:rPr>
+          <w:rFonts w:eastAsia="Times New Roman" w:cstheme="minorHAnsi"/>
+          <w:kern w:val="0"/>
+          <w:sz w:val="32"/>
+          <w:szCs w:val="32"/>
+          <w14:ligatures w14:val="none"/>
+        </w:rPr>
+        <w:t xml:space="preserve"> thresholds iteratively to refine results.</w:t>
       </w:r>
     </w:p>
     <w:p>
       <w:pPr>
-        <w:pStyle w:val="ListParagraph"/>
         <w:numPr>
           <w:ilvl w:val="0"/>
-          <w:numId w:val="4"/>
+          <w:numId w:val="7"/>
         </w:numPr>
-        <w:rPr>
-          <w:sz w:val="32"/>
-          <w:szCs w:val="32"/>
-        </w:rPr>
-      </w:pPr>
-      <w:r>
-        <w:rPr>
-          <w:sz w:val="32"/>
-          <w:szCs w:val="32"/>
-        </w:rPr>
-        <w:t>Start with the least frequent item (the "root" of the tree).</w:t>
-      </w:r>
-    </w:p>
-    <w:p>
-      <w:pPr>
-        <w:pStyle w:val="ListParagraph"/>
-        <w:numPr>
-          <w:ilvl w:val="0"/>
-          <w:numId w:val="4"/>
-        </w:numPr>
-        <w:rPr>
-          <w:sz w:val="32"/>
-          <w:szCs w:val="32"/>
-        </w:rPr>
-      </w:pPr>
-      <w:r>
-        <w:rPr>
-          <w:sz w:val="32"/>
-          <w:szCs w:val="32"/>
-        </w:rPr>
-        <w:t>Create conditional FP-Trees for each item, projecting the original tree.</w:t>
-      </w:r>
-    </w:p>
-    <w:p>
-      <w:pPr>
-        <w:pStyle w:val="ListParagraph"/>
-        <w:numPr>
-          <w:ilvl w:val="0"/>
-          <w:numId w:val="4"/>
-        </w:numPr>
-        <w:rPr>
-          <w:sz w:val="32"/>
-          <w:szCs w:val="32"/>
-        </w:rPr>
-      </w:pPr>
-      <w:r>
-        <w:rPr>
-          <w:sz w:val="32"/>
-          <w:szCs w:val="32"/>
-        </w:rPr>
-        <w:t>Mine these conditional FP-Trees to discover frequent itemsets.</w:t>
-      </w:r>
-    </w:p>
-    <w:p>
-      <w:pPr>
-        <w:pStyle w:val="ListParagraph"/>
-        <w:numPr>
-          <w:ilvl w:val="0"/>
-          <w:numId w:val="4"/>
-        </w:numPr>
-        <w:rPr>
-          <w:sz w:val="32"/>
-          <w:szCs w:val="32"/>
-        </w:rPr>
-      </w:pPr>
-      <w:r>
-        <w:rPr>
-          <w:sz w:val="32"/>
-          <w:szCs w:val="32"/>
-        </w:rPr>
-        <w:t>Combine frequent itemsets from all conditional trees.</w:t>
-      </w:r>
-    </w:p>
-    <w:p>
-      <w:pPr>
-        <w:pStyle w:val="ListParagraph"/>
-        <w:numPr>
-          <w:ilvl w:val="0"/>
-          <w:numId w:val="3"/>
-        </w:numPr>
-        <w:rPr>
-          <w:sz w:val="32"/>
-          <w:szCs w:val="32"/>
-        </w:rPr>
-      </w:pPr>
-      <w:r>
-        <w:rPr>
+        <w:spacing w:before="100" w:beforeAutospacing="1" w:after="100" w:afterAutospacing="1" w:line="240" w:lineRule="auto"/>
+        <w:rPr>
+          <w:rFonts w:eastAsia="Times New Roman" w:cstheme="minorHAnsi"/>
+          <w:kern w:val="0"/>
+          <w:sz w:val="32"/>
+          <w:szCs w:val="32"/>
+          <w14:ligatures w14:val="none"/>
+        </w:rPr>
+      </w:pPr>
+      <w:r>
+        <w:rPr>
+          <w:rFonts w:eastAsia="Times New Roman" w:cstheme="minorHAnsi"/>
           <w:b/>
           <w:bCs/>
-          <w:sz w:val="32"/>
-          <w:szCs w:val="32"/>
-        </w:rPr>
-        <w:t>Generate Association Rules:</w:t>
-      </w:r>
-      <w:r>
-        <w:rPr>
-          <w:sz w:val="32"/>
-          <w:szCs w:val="32"/>
-        </w:rPr>
-        <w:t xml:space="preserve"> For each frequent itemset:</w:t>
-      </w:r>
-    </w:p>
-    <w:p>
-      <w:pPr>
-        <w:pStyle w:val="ListParagraph"/>
-        <w:numPr>
-          <w:ilvl w:val="0"/>
-          <w:numId w:val="5"/>
-        </w:numPr>
-        <w:rPr>
-          <w:sz w:val="32"/>
-          <w:szCs w:val="32"/>
-        </w:rPr>
-      </w:pPr>
-      <w:r>
-        <w:rPr>
-          <w:sz w:val="32"/>
-          <w:szCs w:val="32"/>
-        </w:rPr>
-        <w:t>Create association rules by dividing it into antecedents and consequents.</w:t>
-      </w:r>
-    </w:p>
-    <w:p>
-      <w:pPr>
-        <w:pStyle w:val="ListParagraph"/>
-        <w:numPr>
-          <w:ilvl w:val="0"/>
-          <w:numId w:val="5"/>
-        </w:numPr>
-        <w:rPr>
-          <w:sz w:val="32"/>
-          <w:szCs w:val="32"/>
-        </w:rPr>
-      </w:pPr>
-      <w:r>
-        <w:rPr>
-          <w:sz w:val="32"/>
-          <w:szCs w:val="32"/>
-        </w:rPr>
-        <w:t>Calculate confidence (support of the itemset divided by support of the antecedent).</w:t>
-      </w:r>
-    </w:p>
-    <w:p>
-      <w:pPr>
-        <w:pStyle w:val="ListParagraph"/>
-        <w:numPr>
-          <w:ilvl w:val="0"/>
-          <w:numId w:val="5"/>
-        </w:numPr>
-        <w:rPr>
-          <w:sz w:val="32"/>
-          <w:szCs w:val="32"/>
-        </w:rPr>
-      </w:pPr>
-      <w:r>
-        <w:rPr>
-          <w:sz w:val="32"/>
-          <w:szCs w:val="32"/>
-        </w:rPr>
-        <w:t>Filter out rules not meeting the min_confidence threshold.</w:t>
-      </w:r>
-    </w:p>
-    <w:p>
-      <w:pPr>
-        <w:pStyle w:val="ListParagraph"/>
-        <w:numPr>
-          <w:ilvl w:val="0"/>
-          <w:numId w:val="3"/>
-        </w:numPr>
-        <w:rPr>
-          <w:sz w:val="32"/>
-          <w:szCs w:val="32"/>
-        </w:rPr>
-      </w:pPr>
-      <w:r>
-        <w:rPr>
-          <w:b/>
-          <w:bCs/>
-          <w:sz w:val="32"/>
-          <w:szCs w:val="32"/>
-        </w:rPr>
-        <w:t>Evaluation and Visualization:</w:t>
-      </w:r>
-      <w:r>
-        <w:rPr>
-          <w:sz w:val="32"/>
-          <w:szCs w:val="32"/>
-        </w:rPr>
-        <w:t xml:space="preserve"> Evaluate rules based on business requirements, apply additional metrics, and visualize results for insights.</w:t>
-      </w:r>
-    </w:p>
-    <w:p>
-      <w:pPr>
-        <w:pStyle w:val="ListParagraph"/>
-        <w:numPr>
-          <w:ilvl w:val="0"/>
-          <w:numId w:val="3"/>
-        </w:numPr>
-        <w:rPr>
-          <w:sz w:val="32"/>
-          <w:szCs w:val="32"/>
-        </w:rPr>
-      </w:pPr>
-      <w:r>
-        <w:rPr>
-          <w:b/>
-          <w:bCs/>
-          <w:sz w:val="32"/>
-          <w:szCs w:val="32"/>
-        </w:rPr>
-        <w:t>Iterative Process:</w:t>
-      </w:r>
-      <w:r>
-        <w:rPr>
-          <w:sz w:val="32"/>
-          <w:szCs w:val="32"/>
-        </w:rPr>
-        <w:t xml:space="preserve"> Fine-tune results by adjusting min_support and other parameters if necessary.</w:t>
-      </w:r>
-    </w:p>
-    <w:p>
-      <w:pPr>
-        <w:pStyle w:val="ListParagraph"/>
-        <w:numPr>
-          <w:ilvl w:val="0"/>
-          <w:numId w:val="3"/>
-        </w:numPr>
-        <w:rPr>
-          <w:sz w:val="32"/>
-          <w:szCs w:val="32"/>
-        </w:rPr>
-      </w:pPr>
-      <w:r>
-        <w:rPr>
-          <w:b/>
-          <w:bCs/>
-          <w:sz w:val="32"/>
-          <w:szCs w:val="32"/>
-        </w:rPr>
+          <w:kern w:val="0"/>
+          <w:sz w:val="32"/>
+          <w:szCs w:val="32"/>
+          <w14:ligatures w14:val="none"/>
+        </w:rPr>
+        <w:lastRenderedPageBreak/>
         <w:t>Post-Processing:</w:t>
       </w:r>
       <w:r>
         <w:rPr>
-          <w:sz w:val="32"/>
-          <w:szCs w:val="32"/>
-        </w:rPr>
-        <w:t xml:space="preserve"> Make results actionable, like providing recommendations or insights to stakeholders based on the discovered patterns.</w:t>
+          <w:rFonts w:eastAsia="Times New Roman" w:cstheme="minorHAnsi"/>
+          <w:kern w:val="0"/>
+          <w:sz w:val="32"/>
+          <w:szCs w:val="32"/>
+          <w14:ligatures w14:val="none"/>
+        </w:rPr>
+        <w:t xml:space="preserve"> Make results more interpretable and actionable, e.g., providing recommendations or insights to stakeholders.</w:t>
       </w:r>
     </w:p>
     <w:p>
@@ -991,6 +1226,128 @@
     </w:lvl>
   </w:abstractNum>
   <w:abstractNum w:abstractNumId="2" w15:restartNumberingAfterBreak="0">
+    <w:nsid w:val="2E3560C0"/>
+    <w:multiLevelType w:val="multilevel"/>
+    <w:tmpl w:val="048601D2"/>
+    <w:lvl w:ilvl="0">
+      <w:start w:val="1"/>
+      <w:numFmt w:val="bullet"/>
+      <w:lvlText w:val=""/>
+      <w:lvlJc w:val="left"/>
+      <w:pPr>
+        <w:tabs>
+          <w:tab w:val="num" w:pos="720"/>
+        </w:tabs>
+        <w:ind w:left="720" w:hanging="360"/>
+      </w:pPr>
+      <w:rPr>
+        <w:rFonts w:ascii="Symbol" w:hAnsi="Symbol" w:hint="default"/>
+        <w:sz w:val="22"/>
+        <w:szCs w:val="22"/>
+      </w:rPr>
+    </w:lvl>
+    <w:lvl w:ilvl="1">
+      <w:start w:val="1"/>
+      <w:numFmt w:val="bullet"/>
+      <w:lvlText w:val="o"/>
+      <w:lvlJc w:val="left"/>
+      <w:pPr>
+        <w:tabs>
+          <w:tab w:val="num" w:pos="1440"/>
+        </w:tabs>
+        <w:ind w:left="1440" w:hanging="360"/>
+      </w:pPr>
+      <w:rPr>
+        <w:rFonts w:ascii="Courier New" w:hAnsi="Courier New" w:hint="default"/>
+        <w:sz w:val="20"/>
+      </w:rPr>
+    </w:lvl>
+    <w:lvl w:ilvl="2" w:tentative="1">
+      <w:start w:val="1"/>
+      <w:numFmt w:val="decimal"/>
+      <w:lvlText w:val="%3."/>
+      <w:lvlJc w:val="left"/>
+      <w:pPr>
+        <w:tabs>
+          <w:tab w:val="num" w:pos="2160"/>
+        </w:tabs>
+        <w:ind w:left="2160" w:hanging="360"/>
+      </w:pPr>
+    </w:lvl>
+    <w:lvl w:ilvl="3" w:tentative="1">
+      <w:start w:val="1"/>
+      <w:numFmt w:val="decimal"/>
+      <w:lvlText w:val="%4."/>
+      <w:lvlJc w:val="left"/>
+      <w:pPr>
+        <w:tabs>
+          <w:tab w:val="num" w:pos="2880"/>
+        </w:tabs>
+        <w:ind w:left="2880" w:hanging="360"/>
+      </w:pPr>
+    </w:lvl>
+    <w:lvl w:ilvl="4" w:tentative="1">
+      <w:start w:val="1"/>
+      <w:numFmt w:val="decimal"/>
+      <w:lvlText w:val="%5."/>
+      <w:lvlJc w:val="left"/>
+      <w:pPr>
+        <w:tabs>
+          <w:tab w:val="num" w:pos="3600"/>
+        </w:tabs>
+        <w:ind w:left="3600" w:hanging="360"/>
+      </w:pPr>
+    </w:lvl>
+    <w:lvl w:ilvl="5" w:tentative="1">
+      <w:start w:val="1"/>
+      <w:numFmt w:val="decimal"/>
+      <w:lvlText w:val="%6."/>
+      <w:lvlJc w:val="left"/>
+      <w:pPr>
+        <w:tabs>
+          <w:tab w:val="num" w:pos="4320"/>
+        </w:tabs>
+        <w:ind w:left="4320" w:hanging="360"/>
+      </w:pPr>
+    </w:lvl>
+    <w:lvl w:ilvl="6" w:tentative="1">
+      <w:start w:val="1"/>
+      <w:numFmt w:val="decimal"/>
+      <w:lvlText w:val="%7."/>
+      <w:lvlJc w:val="left"/>
+      <w:pPr>
+        <w:tabs>
+          <w:tab w:val="num" w:pos="5040"/>
+        </w:tabs>
+        <w:ind w:left="5040" w:hanging="360"/>
+      </w:pPr>
+    </w:lvl>
+    <w:lvl w:ilvl="7" w:tentative="1">
+      <w:start w:val="1"/>
+      <w:numFmt w:val="decimal"/>
+      <w:lvlText w:val="%8."/>
+      <w:lvlJc w:val="left"/>
+      <w:pPr>
+        <w:tabs>
+          <w:tab w:val="num" w:pos="5760"/>
+        </w:tabs>
+        <w:ind w:left="5760" w:hanging="360"/>
+      </w:pPr>
+    </w:lvl>
+    <w:lvl w:ilvl="8" w:tentative="1">
+      <w:start w:val="1"/>
+      <w:numFmt w:val="decimal"/>
+      <w:lvlText w:val="%9."/>
+      <w:lvlJc w:val="left"/>
+      <w:pPr>
+        <w:tabs>
+          <w:tab w:val="num" w:pos="6480"/>
+        </w:tabs>
+        <w:ind w:left="6480" w:hanging="360"/>
+      </w:pPr>
+    </w:lvl>
+  </w:abstractNum>
+  <w:abstractNum w:abstractNumId="3" w15:restartNumberingAfterBreak="0">
     <w:nsid w:val="3FD80B6E"/>
     <w:multiLevelType w:val="multilevel"/>
     <w:tmpl w:val="5CF46EEA"/>
@@ -1103,7 +1460,7 @@
       </w:pPr>
     </w:lvl>
   </w:abstractNum>
-  <w:abstractNum w:abstractNumId="3" w15:restartNumberingAfterBreak="0">
+  <w:abstractNum w:abstractNumId="4" w15:restartNumberingAfterBreak="0">
     <w:nsid w:val="402514DA"/>
     <w:multiLevelType w:val="hybridMultilevel"/>
     <w:tmpl w:val="E66A1C42"/>
@@ -1220,7 +1577,7 @@
       </w:rPr>
     </w:lvl>
   </w:abstractNum>
-  <w:abstractNum w:abstractNumId="4" w15:restartNumberingAfterBreak="0">
+  <w:abstractNum w:abstractNumId="5" w15:restartNumberingAfterBreak="0">
     <w:nsid w:val="4F412929"/>
     <w:multiLevelType w:val="hybridMultilevel"/>
     <w:tmpl w:val="8A88F860"/>
@@ -1311,7 +1668,246 @@
       </w:pPr>
     </w:lvl>
   </w:abstractNum>
-  <w:abstractNum w:abstractNumId="5" w15:restartNumberingAfterBreak="0">
+  <w:abstractNum w:abstractNumId="6" w15:restartNumberingAfterBreak="0">
+    <w:nsid w:val="5A064FA7"/>
+    <w:multiLevelType w:val="multilevel"/>
+    <w:tmpl w:val="048601D2"/>
+    <w:lvl w:ilvl="0">
+      <w:start w:val="1"/>
+      <w:numFmt w:val="bullet"/>
+      <w:lvlText w:val=""/>
+      <w:lvlJc w:val="left"/>
+      <w:pPr>
+        <w:tabs>
+          <w:tab w:val="num" w:pos="720"/>
+        </w:tabs>
+        <w:ind w:left="720" w:hanging="360"/>
+      </w:pPr>
+      <w:rPr>
+        <w:rFonts w:ascii="Symbol" w:hAnsi="Symbol" w:hint="default"/>
+        <w:sz w:val="22"/>
+        <w:szCs w:val="22"/>
+      </w:rPr>
+    </w:lvl>
+    <w:lvl w:ilvl="1">
+      <w:start w:val="1"/>
+      <w:numFmt w:val="bullet"/>
+      <w:lvlText w:val="o"/>
+      <w:lvlJc w:val="left"/>
+      <w:pPr>
+        <w:tabs>
+          <w:tab w:val="num" w:pos="1440"/>
+        </w:tabs>
+        <w:ind w:left="1440" w:hanging="360"/>
+      </w:pPr>
+      <w:rPr>
+        <w:rFonts w:ascii="Courier New" w:hAnsi="Courier New" w:hint="default"/>
+        <w:sz w:val="20"/>
+      </w:rPr>
+    </w:lvl>
+    <w:lvl w:ilvl="2" w:tentative="1">
+      <w:start w:val="1"/>
+      <w:numFmt w:val="decimal"/>
+      <w:lvlText w:val="%3."/>
+      <w:lvlJc w:val="left"/>
+      <w:pPr>
+        <w:tabs>
+          <w:tab w:val="num" w:pos="2160"/>
+        </w:tabs>
+        <w:ind w:left="2160" w:hanging="360"/>
+      </w:pPr>
+    </w:lvl>
+    <w:lvl w:ilvl="3" w:tentative="1">
+      <w:start w:val="1"/>
+      <w:numFmt w:val="decimal"/>
+      <w:lvlText w:val="%4."/>
+      <w:lvlJc w:val="left"/>
+      <w:pPr>
+        <w:tabs>
+          <w:tab w:val="num" w:pos="2880"/>
+        </w:tabs>
+        <w:ind w:left="2880" w:hanging="360"/>
+      </w:pPr>
+    </w:lvl>
+    <w:lvl w:ilvl="4" w:tentative="1">
+      <w:start w:val="1"/>
+      <w:numFmt w:val="decimal"/>
+      <w:lvlText w:val="%5."/>
+      <w:lvlJc w:val="left"/>
+      <w:pPr>
+        <w:tabs>
+          <w:tab w:val="num" w:pos="3600"/>
+        </w:tabs>
+        <w:ind w:left="3600" w:hanging="360"/>
+      </w:pPr>
+    </w:lvl>
+    <w:lvl w:ilvl="5" w:tentative="1">
+      <w:start w:val="1"/>
+      <w:numFmt w:val="decimal"/>
+      <w:lvlText w:val="%6."/>
+      <w:lvlJc w:val="left"/>
+      <w:pPr>
+        <w:tabs>
+          <w:tab w:val="num" w:pos="4320"/>
+        </w:tabs>
+        <w:ind w:left="4320" w:hanging="360"/>
+      </w:pPr>
+    </w:lvl>
+    <w:lvl w:ilvl="6" w:tentative="1">
+      <w:start w:val="1"/>
+      <w:numFmt w:val="decimal"/>
+      <w:lvlText w:val="%7."/>
+      <w:lvlJc w:val="left"/>
+      <w:pPr>
+        <w:tabs>
+          <w:tab w:val="num" w:pos="5040"/>
+        </w:tabs>
+        <w:ind w:left="5040" w:hanging="360"/>
+      </w:pPr>
+    </w:lvl>
+    <w:lvl w:ilvl="7" w:tentative="1">
+      <w:start w:val="1"/>
+      <w:numFmt w:val="decimal"/>
+      <w:lvlText w:val="%8."/>
+      <w:lvlJc w:val="left"/>
+      <w:pPr>
+        <w:tabs>
+          <w:tab w:val="num" w:pos="5760"/>
+        </w:tabs>
+        <w:ind w:left="5760" w:hanging="360"/>
+      </w:pPr>
+    </w:lvl>
+    <w:lvl w:ilvl="8" w:tentative="1">
+      <w:start w:val="1"/>
+      <w:numFmt w:val="decimal"/>
+      <w:lvlText w:val="%9."/>
+      <w:lvlJc w:val="left"/>
+      <w:pPr>
+        <w:tabs>
+          <w:tab w:val="num" w:pos="6480"/>
+        </w:tabs>
+        <w:ind w:left="6480" w:hanging="360"/>
+      </w:pPr>
+    </w:lvl>
+  </w:abstractNum>
+  <w:abstractNum w:abstractNumId="7" w15:restartNumberingAfterBreak="0">
+    <w:nsid w:val="69E7029E"/>
+    <w:multiLevelType w:val="multilevel"/>
+    <w:tmpl w:val="13ECA9C4"/>
+    <w:lvl w:ilvl="0">
+      <w:start w:val="1"/>
+      <w:numFmt w:val="decimal"/>
+      <w:lvlText w:val="%1."/>
+      <w:lvlJc w:val="left"/>
+      <w:pPr>
+        <w:tabs>
+          <w:tab w:val="num" w:pos="720"/>
+        </w:tabs>
+        <w:ind w:left="720" w:hanging="360"/>
+      </w:pPr>
+    </w:lvl>
+    <w:lvl w:ilvl="1">
+      <w:start w:val="1"/>
+      <w:numFmt w:val="bullet"/>
+      <w:lvlText w:val="o"/>
+      <w:lvlJc w:val="left"/>
+      <w:pPr>
+        <w:tabs>
+          <w:tab w:val="num" w:pos="1440"/>
+        </w:tabs>
+        <w:ind w:left="1440" w:hanging="360"/>
+      </w:pPr>
+      <w:rPr>
+        <w:rFonts w:ascii="Courier New" w:hAnsi="Courier New" w:hint="default"/>
+        <w:sz w:val="20"/>
+      </w:rPr>
+    </w:lvl>
+    <w:lvl w:ilvl="2" w:tentative="1">
+      <w:start w:val="1"/>
+      <w:numFmt w:val="decimal"/>
+      <w:lvlText w:val="%3."/>
+      <w:lvlJc w:val="left"/>
+      <w:pPr>
+        <w:tabs>
+          <w:tab w:val="num" w:pos="2160"/>
+        </w:tabs>
+        <w:ind w:left="2160" w:hanging="360"/>
+      </w:pPr>
+    </w:lvl>
+    <w:lvl w:ilvl="3" w:tentative="1">
+      <w:start w:val="1"/>
+      <w:numFmt w:val="decimal"/>
+      <w:lvlText w:val="%4."/>
+      <w:lvlJc w:val="left"/>
+      <w:pPr>
+        <w:tabs>
+          <w:tab w:val="num" w:pos="2880"/>
+        </w:tabs>
+        <w:ind w:left="2880" w:hanging="360"/>
+      </w:pPr>
+    </w:lvl>
+    <w:lvl w:ilvl="4" w:tentative="1">
+      <w:start w:val="1"/>
+      <w:numFmt w:val="decimal"/>
+      <w:lvlText w:val="%5."/>
+      <w:lvlJc w:val="left"/>
+      <w:pPr>
+        <w:tabs>
+          <w:tab w:val="num" w:pos="3600"/>
+        </w:tabs>
+        <w:ind w:left="3600" w:hanging="360"/>
+      </w:pPr>
+    </w:lvl>
+    <w:lvl w:ilvl="5" w:tentative="1">
+      <w:start w:val="1"/>
+      <w:numFmt w:val="decimal"/>
+      <w:lvlText w:val="%6."/>
+      <w:lvlJc w:val="left"/>
+      <w:pPr>
+        <w:tabs>
+          <w:tab w:val="num" w:pos="4320"/>
+        </w:tabs>
+        <w:ind w:left="4320" w:hanging="360"/>
+      </w:pPr>
+    </w:lvl>
+    <w:lvl w:ilvl="6" w:tentative="1">
+      <w:start w:val="1"/>
+      <w:numFmt w:val="decimal"/>
+      <w:lvlText w:val="%7."/>
+      <w:lvlJc w:val="left"/>
+      <w:pPr>
+        <w:tabs>
+          <w:tab w:val="num" w:pos="5040"/>
+        </w:tabs>
+        <w:ind w:left="5040" w:hanging="360"/>
+      </w:pPr>
+    </w:lvl>
+    <w:lvl w:ilvl="7" w:tentative="1">
+      <w:start w:val="1"/>
+      <w:numFmt w:val="decimal"/>
+      <w:lvlText w:val="%8."/>
+      <w:lvlJc w:val="left"/>
+      <w:pPr>
+        <w:tabs>
+          <w:tab w:val="num" w:pos="5760"/>
+        </w:tabs>
+        <w:ind w:left="5760" w:hanging="360"/>
+      </w:pPr>
+    </w:lvl>
+    <w:lvl w:ilvl="8" w:tentative="1">
+      <w:start w:val="1"/>
+      <w:numFmt w:val="decimal"/>
+      <w:lvlText w:val="%9."/>
+      <w:lvlJc w:val="left"/>
+      <w:pPr>
+        <w:tabs>
+          <w:tab w:val="num" w:pos="6480"/>
+        </w:tabs>
+        <w:ind w:left="6480" w:hanging="360"/>
+      </w:pPr>
+    </w:lvl>
+  </w:abstractNum>
+  <w:abstractNum w:abstractNumId="8" w15:restartNumberingAfterBreak="0">
     <w:nsid w:val="6BC35D09"/>
     <w:multiLevelType w:val="hybridMultilevel"/>
     <w:tmpl w:val="CA9C6FBC"/>
@@ -1428,23 +2024,157 @@
       </w:rPr>
     </w:lvl>
   </w:abstractNum>
+  <w:abstractNum w:abstractNumId="9" w15:restartNumberingAfterBreak="0">
+    <w:nsid w:val="7B221117"/>
+    <w:multiLevelType w:val="multilevel"/>
+    <w:tmpl w:val="048601D2"/>
+    <w:lvl w:ilvl="0">
+      <w:start w:val="1"/>
+      <w:numFmt w:val="bullet"/>
+      <w:lvlText w:val=""/>
+      <w:lvlJc w:val="left"/>
+      <w:pPr>
+        <w:tabs>
+          <w:tab w:val="num" w:pos="720"/>
+        </w:tabs>
+        <w:ind w:left="720" w:hanging="360"/>
+      </w:pPr>
+      <w:rPr>
+        <w:rFonts w:ascii="Symbol" w:hAnsi="Symbol" w:hint="default"/>
+        <w:sz w:val="22"/>
+        <w:szCs w:val="22"/>
+      </w:rPr>
+    </w:lvl>
+    <w:lvl w:ilvl="1">
+      <w:start w:val="1"/>
+      <w:numFmt w:val="bullet"/>
+      <w:lvlText w:val="o"/>
+      <w:lvlJc w:val="left"/>
+      <w:pPr>
+        <w:tabs>
+          <w:tab w:val="num" w:pos="1440"/>
+        </w:tabs>
+        <w:ind w:left="1440" w:hanging="360"/>
+      </w:pPr>
+      <w:rPr>
+        <w:rFonts w:ascii="Courier New" w:hAnsi="Courier New" w:hint="default"/>
+        <w:sz w:val="20"/>
+      </w:rPr>
+    </w:lvl>
+    <w:lvl w:ilvl="2" w:tentative="1">
+      <w:start w:val="1"/>
+      <w:numFmt w:val="decimal"/>
+      <w:lvlText w:val="%3."/>
+      <w:lvlJc w:val="left"/>
+      <w:pPr>
+        <w:tabs>
+          <w:tab w:val="num" w:pos="2160"/>
+        </w:tabs>
+        <w:ind w:left="2160" w:hanging="360"/>
+      </w:pPr>
+    </w:lvl>
+    <w:lvl w:ilvl="3" w:tentative="1">
+      <w:start w:val="1"/>
+      <w:numFmt w:val="decimal"/>
+      <w:lvlText w:val="%4."/>
+      <w:lvlJc w:val="left"/>
+      <w:pPr>
+        <w:tabs>
+          <w:tab w:val="num" w:pos="2880"/>
+        </w:tabs>
+        <w:ind w:left="2880" w:hanging="360"/>
+      </w:pPr>
+    </w:lvl>
+    <w:lvl w:ilvl="4" w:tentative="1">
+      <w:start w:val="1"/>
+      <w:numFmt w:val="decimal"/>
+      <w:lvlText w:val="%5."/>
+      <w:lvlJc w:val="left"/>
+      <w:pPr>
+        <w:tabs>
+          <w:tab w:val="num" w:pos="3600"/>
+        </w:tabs>
+        <w:ind w:left="3600" w:hanging="360"/>
+      </w:pPr>
+    </w:lvl>
+    <w:lvl w:ilvl="5" w:tentative="1">
+      <w:start w:val="1"/>
+      <w:numFmt w:val="decimal"/>
+      <w:lvlText w:val="%6."/>
+      <w:lvlJc w:val="left"/>
+      <w:pPr>
+        <w:tabs>
+          <w:tab w:val="num" w:pos="4320"/>
+        </w:tabs>
+        <w:ind w:left="4320" w:hanging="360"/>
+      </w:pPr>
+    </w:lvl>
+    <w:lvl w:ilvl="6" w:tentative="1">
+      <w:start w:val="1"/>
+      <w:numFmt w:val="decimal"/>
+      <w:lvlText w:val="%7."/>
+      <w:lvlJc w:val="left"/>
+      <w:pPr>
+        <w:tabs>
+          <w:tab w:val="num" w:pos="5040"/>
+        </w:tabs>
+        <w:ind w:left="5040" w:hanging="360"/>
+      </w:pPr>
+    </w:lvl>
+    <w:lvl w:ilvl="7" w:tentative="1">
+      <w:start w:val="1"/>
+      <w:numFmt w:val="decimal"/>
+      <w:lvlText w:val="%8."/>
+      <w:lvlJc w:val="left"/>
+      <w:pPr>
+        <w:tabs>
+          <w:tab w:val="num" w:pos="5760"/>
+        </w:tabs>
+        <w:ind w:left="5760" w:hanging="360"/>
+      </w:pPr>
+    </w:lvl>
+    <w:lvl w:ilvl="8" w:tentative="1">
+      <w:start w:val="1"/>
+      <w:numFmt w:val="decimal"/>
+      <w:lvlText w:val="%9."/>
+      <w:lvlJc w:val="left"/>
+      <w:pPr>
+        <w:tabs>
+          <w:tab w:val="num" w:pos="6480"/>
+        </w:tabs>
+        <w:ind w:left="6480" w:hanging="360"/>
+      </w:pPr>
+    </w:lvl>
+  </w:abstractNum>
   <w:num w:numId="1" w16cid:durableId="979504231">
-    <w:abstractNumId w:val="2"/>
+    <w:abstractNumId w:val="3"/>
   </w:num>
   <w:num w:numId="2" w16cid:durableId="217210048">
     <w:abstractNumId w:val="0"/>
   </w:num>
   <w:num w:numId="3" w16cid:durableId="147745124">
-    <w:abstractNumId w:val="4"/>
+    <w:abstractNumId w:val="5"/>
   </w:num>
   <w:num w:numId="4" w16cid:durableId="478572321">
     <w:abstractNumId w:val="1"/>
   </w:num>
   <w:num w:numId="5" w16cid:durableId="1163854538">
-    <w:abstractNumId w:val="3"/>
+    <w:abstractNumId w:val="4"/>
   </w:num>
   <w:num w:numId="6" w16cid:durableId="307983206">
-    <w:abstractNumId w:val="5"/>
+    <w:abstractNumId w:val="8"/>
+  </w:num>
+  <w:num w:numId="7" w16cid:durableId="736128711">
+    <w:abstractNumId w:val="7"/>
+  </w:num>
+  <w:num w:numId="8" w16cid:durableId="1806047678">
+    <w:abstractNumId w:val="2"/>
+  </w:num>
+  <w:num w:numId="9" w16cid:durableId="2082483736">
+    <w:abstractNumId w:val="9"/>
+  </w:num>
+  <w:num w:numId="10" w16cid:durableId="1087461543">
+    <w:abstractNumId w:val="6"/>
   </w:num>
 </w:numbering>
 </file>
@@ -1853,6 +2583,7 @@
   <w:style w:type="character" w:default="1" w:styleId="DefaultParagraphFont">
     <w:name w:val="Default Paragraph Font"/>
     <w:uiPriority w:val="1"/>
+    <w:semiHidden/>
     <w:unhideWhenUsed/>
   </w:style>
   <w:style w:type="table" w:default="1" w:styleId="TableNormal">
@@ -1886,6 +2617,35 @@
       <w:ind w:left="720"/>
       <w:contextualSpacing/>
     </w:pPr>
+  </w:style>
+  <w:style w:type="paragraph" w:styleId="NormalWeb">
+    <w:name w:val="Normal (Web)"/>
+    <w:basedOn w:val="Normal"/>
+    <w:uiPriority w:val="99"/>
+    <w:semiHidden/>
+    <w:unhideWhenUsed/>
+    <w:rsid w:val="00076347"/>
+    <w:pPr>
+      <w:spacing w:before="100" w:beforeAutospacing="1" w:after="100" w:afterAutospacing="1" w:line="240" w:lineRule="auto"/>
+    </w:pPr>
+    <w:rPr>
+      <w:rFonts w:ascii="Times New Roman" w:eastAsia="Times New Roman" w:hAnsi="Times New Roman" w:cs="Times New Roman"/>
+      <w:kern w:val="0"/>
+      <w:sz w:val="24"/>
+      <w:szCs w:val="24"/>
+      <w14:ligatures w14:val="none"/>
+    </w:rPr>
+  </w:style>
+  <w:style w:type="character" w:styleId="Strong">
+    <w:name w:val="Strong"/>
+    <w:basedOn w:val="DefaultParagraphFont"/>
+    <w:uiPriority w:val="22"/>
+    <w:qFormat/>
+    <w:rsid w:val="00076347"/>
+    <w:rPr>
+      <w:b/>
+      <w:bCs/>
+    </w:rPr>
   </w:style>
 </w:styles>
 </file>
